--- a/assets/abstract echoes.docx
+++ b/assets/abstract echoes.docx
@@ -4,62 +4,69 @@
   <w:body>
     <w:p>
       <w:pPr>
-        <w:spacing w:before="100" w:beforeAutospacing="1" w:after="240" w:line="240" w:lineRule="auto"/>
-        <w:rPr>
-          <w:rFonts w:ascii="Times New Roman" w:eastAsia="Times New Roman" w:hAnsi="Times New Roman" w:cs="Times New Roman"/>
-          <w:color w:val="1F1F1F"/>
-          <w:sz w:val="24"/>
-          <w:szCs w:val="24"/>
+        <w:pStyle w:val="Heading2"/>
+        <w:spacing w:after="120" w:afterAutospacing="0"/>
+        <w:rPr>
+          <w:rFonts w:ascii="Segoe UI Symbol" w:hAnsi="Segoe UI Symbol" w:cs="Segoe UI Symbol"/>
+          <w:color w:val="1F1F1F"/>
+          <w:sz w:val="22"/>
         </w:rPr>
       </w:pPr>
       <w:r>
         <w:rPr>
-          <w:rFonts w:ascii="Times New Roman" w:eastAsia="Times New Roman" w:hAnsi="Times New Roman" w:cs="Times New Roman"/>
-          <w:color w:val="1F1F1F"/>
-          <w:sz w:val="24"/>
-          <w:szCs w:val="24"/>
-        </w:rPr>
-        <w:t>That is a comprehensive and culturally rich script! The abstract must capture the essence of the cultural importance, the critical gender analysis, and the final link to your IT solution (Web Development/PWA).</w:t>
+          <w:rFonts w:ascii="Segoe UI Symbol" w:hAnsi="Segoe UI Symbol" w:cs="Segoe UI Symbol"/>
+          <w:color w:val="1F1F1F"/>
+          <w:sz w:val="22"/>
+        </w:rPr>
+        <w:t xml:space="preserve">TREVOR KIMATHI WAICHONGO.  </w:t>
       </w:r>
     </w:p>
     <w:p>
       <w:pPr>
-        <w:spacing w:before="100" w:beforeAutospacing="1" w:after="240" w:line="240" w:lineRule="auto"/>
-        <w:rPr>
-          <w:rFonts w:ascii="Times New Roman" w:eastAsia="Times New Roman" w:hAnsi="Times New Roman" w:cs="Times New Roman"/>
-          <w:color w:val="1F1F1F"/>
-          <w:sz w:val="24"/>
-          <w:szCs w:val="24"/>
+        <w:pStyle w:val="Heading2"/>
+        <w:spacing w:after="120" w:afterAutospacing="0"/>
+        <w:rPr>
+          <w:rFonts w:ascii="Segoe UI Symbol" w:hAnsi="Segoe UI Symbol" w:cs="Segoe UI Symbol"/>
+          <w:color w:val="1F1F1F"/>
+          <w:sz w:val="22"/>
         </w:rPr>
       </w:pPr>
       <w:r>
         <w:rPr>
-          <w:rFonts w:ascii="Times New Roman" w:eastAsia="Times New Roman" w:hAnsi="Times New Roman" w:cs="Times New Roman"/>
-          <w:color w:val="1F1F1F"/>
-          <w:sz w:val="24"/>
-          <w:szCs w:val="24"/>
-        </w:rPr>
-        <w:t>Here are the abstracts in English, Kiswahili, and Kikuyu (</w:t>
-      </w:r>
-      <w:proofErr w:type="spellStart"/>
-      <w:r>
-        <w:rPr>
-          <w:rFonts w:ascii="Times New Roman" w:eastAsia="Times New Roman" w:hAnsi="Times New Roman" w:cs="Times New Roman"/>
-          <w:color w:val="1F1F1F"/>
-          <w:sz w:val="24"/>
-          <w:szCs w:val="24"/>
-        </w:rPr>
-        <w:t>Gĩkũyũ</w:t>
-      </w:r>
-      <w:proofErr w:type="spellEnd"/>
-      <w:r>
-        <w:rPr>
-          <w:rFonts w:ascii="Times New Roman" w:eastAsia="Times New Roman" w:hAnsi="Times New Roman" w:cs="Times New Roman"/>
-          <w:color w:val="1F1F1F"/>
-          <w:sz w:val="24"/>
-          <w:szCs w:val="24"/>
-        </w:rPr>
-        <w:t>):</w:t>
+          <w:rFonts w:ascii="Segoe UI Symbol" w:hAnsi="Segoe UI Symbol" w:cs="Segoe UI Symbol"/>
+          <w:color w:val="1F1F1F"/>
+          <w:sz w:val="22"/>
+        </w:rPr>
+        <w:t>C025-01-1200/2019</w:t>
+      </w:r>
+    </w:p>
+    <w:p>
+      <w:pPr>
+        <w:pStyle w:val="Heading2"/>
+        <w:spacing w:after="120" w:afterAutospacing="0"/>
+        <w:rPr>
+          <w:rFonts w:ascii="Segoe UI Symbol" w:hAnsi="Segoe UI Symbol" w:cs="Segoe UI Symbol"/>
+          <w:color w:val="1F1F1F"/>
+          <w:sz w:val="22"/>
+        </w:rPr>
+      </w:pPr>
+      <w:proofErr w:type="spellStart"/>
+      <w:r>
+        <w:rPr>
+          <w:rFonts w:ascii="Segoe UI Symbol" w:hAnsi="Segoe UI Symbol" w:cs="Segoe UI Symbol"/>
+          <w:color w:val="1F1F1F"/>
+          <w:sz w:val="22"/>
+        </w:rPr>
+        <w:t>Bsc</w:t>
+      </w:r>
+      <w:proofErr w:type="spellEnd"/>
+      <w:r>
+        <w:rPr>
+          <w:rFonts w:ascii="Segoe UI Symbol" w:hAnsi="Segoe UI Symbol" w:cs="Segoe UI Symbol"/>
+          <w:color w:val="1F1F1F"/>
+          <w:sz w:val="22"/>
+        </w:rPr>
+        <w:t xml:space="preserve">. INFORMATION TECHNOLOGY. </w:t>
       </w:r>
     </w:p>
     <w:p>
@@ -75,17 +82,20 @@
           <w:szCs w:val="36"/>
         </w:rPr>
       </w:pPr>
-      <w:r>
-        <w:rPr>
-          <w:rFonts w:ascii="Segoe UI Symbol" w:eastAsia="Times New Roman" w:hAnsi="Segoe UI Symbol" w:cs="Segoe UI Symbol"/>
+    </w:p>
+    <w:p>
+      <w:pPr>
+        <w:spacing w:before="100" w:beforeAutospacing="1" w:after="120" w:line="240" w:lineRule="auto"/>
+        <w:outlineLvl w:val="1"/>
+        <w:rPr>
+          <w:rFonts w:ascii="Times New Roman" w:eastAsia="Times New Roman" w:hAnsi="Times New Roman" w:cs="Times New Roman"/>
           <w:b/>
           <w:bCs/>
           <w:color w:val="1F1F1F"/>
           <w:sz w:val="36"/>
           <w:szCs w:val="36"/>
         </w:rPr>
-        <w:t>📝</w:t>
-      </w:r>
+      </w:pPr>
       <w:r>
         <w:rPr>
           <w:rFonts w:ascii="Times New Roman" w:eastAsia="Times New Roman" w:hAnsi="Times New Roman" w:cs="Times New Roman"/>
@@ -95,7 +105,7 @@
           <w:sz w:val="36"/>
           <w:szCs w:val="36"/>
         </w:rPr>
-        <w:t xml:space="preserve"> Abstract for "The Echoes of the Hearth"</w:t>
+        <w:t>Abstract for "The Echoes of the Hearth"</w:t>
       </w:r>
     </w:p>
     <w:p>
@@ -430,17 +440,6 @@
           <w:szCs w:val="24"/>
         </w:rPr>
       </w:pPr>
-      <w:r>
-        <w:rPr>
-          <w:rFonts w:ascii="Times New Roman" w:eastAsia="Times New Roman" w:hAnsi="Times New Roman" w:cs="Times New Roman"/>
-          <w:color w:val="1F1F1F"/>
-          <w:sz w:val="24"/>
-          <w:szCs w:val="24"/>
-        </w:rPr>
-        <w:pict>
-          <v:rect id="_x0000_i1025" style="width:0;height:1.5pt" o:hralign="center" o:hrstd="t" o:hrnoshade="t" o:hr="t" fillcolor="gray" stroked="f"/>
-        </w:pict>
-      </w:r>
     </w:p>
     <w:p>
       <w:pPr>
@@ -3396,17 +3395,6 @@
           <w:szCs w:val="24"/>
         </w:rPr>
       </w:pPr>
-      <w:r>
-        <w:rPr>
-          <w:rFonts w:ascii="Times New Roman" w:eastAsia="Times New Roman" w:hAnsi="Times New Roman" w:cs="Times New Roman"/>
-          <w:color w:val="1F1F1F"/>
-          <w:sz w:val="24"/>
-          <w:szCs w:val="24"/>
-        </w:rPr>
-        <w:pict>
-          <v:rect id="_x0000_i1026" style="width:0;height:1.5pt" o:hralign="center" o:hrstd="t" o:hrnoshade="t" o:hr="t" fillcolor="gray" stroked="f"/>
-        </w:pict>
-      </w:r>
     </w:p>
     <w:p>
       <w:pPr>
@@ -3430,6 +3418,7 @@
           <w:sz w:val="27"/>
           <w:szCs w:val="27"/>
         </w:rPr>
+        <w:lastRenderedPageBreak/>
         <w:t>3. Kikuyu (</w:t>
       </w:r>
       <w:proofErr w:type="spellStart"/>
@@ -3478,7 +3467,6 @@
           <w:szCs w:val="24"/>
           <w:bdr w:val="none" w:sz="0" w:space="0" w:color="auto" w:frame="1"/>
         </w:rPr>
-        <w:lastRenderedPageBreak/>
         <w:t>Kĩongo</w:t>
       </w:r>
       <w:proofErr w:type="spellEnd"/>
@@ -6516,17 +6504,6 @@
           <w:szCs w:val="24"/>
         </w:rPr>
       </w:pPr>
-      <w:r>
-        <w:rPr>
-          <w:rFonts w:ascii="Times New Roman" w:eastAsia="Times New Roman" w:hAnsi="Times New Roman" w:cs="Times New Roman"/>
-          <w:color w:val="1F1F1F"/>
-          <w:sz w:val="24"/>
-          <w:szCs w:val="24"/>
-        </w:rPr>
-        <w:pict>
-          <v:rect id="_x0000_i1027" style="width:0;height:1.5pt" o:hralign="center" o:hrstd="t" o:hrnoshade="t" o:hr="t" fillcolor="gray" stroked="f"/>
-        </w:pict>
-      </w:r>
       <w:bookmarkStart w:id="0" w:name="_GoBack"/>
       <w:bookmarkEnd w:id="0"/>
     </w:p>
